--- a/Entregas/Claudia_Marin_Carlos_Osorio_Entrega03/rup_cmpln.dot.docx
+++ b/Entregas/Claudia_Marin_Carlos_Osorio_Entrega03/rup_cmpln.dot.docx
@@ -1520,7 +1520,13 @@
       <w:bookmarkStart w:id="4" w:name="h.otbqdcf482o4" w:colFirst="0" w:colLast="0"/>
       <w:bookmarkEnd w:id="4"/>
       <w:r>
-        <w:t>Definir las herramientas y técnicas sobre la cuales se llevara un control de l</w:t>
+        <w:t>Definir las herramientas y técnicas sobre la cuales se llevar</w:t>
+      </w:r>
+      <w:r>
+        <w:t>á</w:t>
+      </w:r>
+      <w:r>
+        <w:t xml:space="preserve"> un control de l</w:t>
       </w:r>
       <w:r>
         <w:t xml:space="preserve">os artefactos del proyecto y se pueda obtener información detallada de los cambios hechos por cualquier participante activo en el proyecto y la realización de nuevas </w:t>
@@ -1642,6 +1648,8 @@
         </w:rPr>
         <w:t>ment</w:t>
       </w:r>
+      <w:bookmarkStart w:id="9" w:name="_GoBack"/>
+      <w:bookmarkEnd w:id="9"/>
     </w:p>
     <w:p>
       <w:pPr>
@@ -1651,8 +1659,8 @@
           <w:lang w:val="en-US"/>
         </w:rPr>
       </w:pPr>
-      <w:bookmarkStart w:id="9" w:name="h.zdyg7r4jz9hf" w:colFirst="0" w:colLast="0"/>
-      <w:bookmarkEnd w:id="9"/>
+      <w:bookmarkStart w:id="10" w:name="h.zdyg7r4jz9hf" w:colFirst="0" w:colLast="0"/>
+      <w:bookmarkEnd w:id="10"/>
       <w:r>
         <w:rPr>
           <w:lang w:val="en-US"/>
@@ -1665,8 +1673,8 @@
         <w:spacing w:after="120"/>
         <w:jc w:val="both"/>
       </w:pPr>
-      <w:bookmarkStart w:id="10" w:name="h.tyjcwt" w:colFirst="0" w:colLast="0"/>
-      <w:bookmarkEnd w:id="10"/>
+      <w:bookmarkStart w:id="11" w:name="h.tyjcwt" w:colFirst="0" w:colLast="0"/>
+      <w:bookmarkEnd w:id="11"/>
     </w:p>
     <w:p>
       <w:pPr>
@@ -1693,8 +1701,8 @@
         <w:spacing w:after="120"/>
         <w:jc w:val="both"/>
       </w:pPr>
-      <w:bookmarkStart w:id="11" w:name="h.xuqlgin2udef" w:colFirst="0" w:colLast="0"/>
-      <w:bookmarkEnd w:id="11"/>
+      <w:bookmarkStart w:id="12" w:name="h.xuqlgin2udef" w:colFirst="0" w:colLast="0"/>
+      <w:bookmarkEnd w:id="12"/>
       <w:r>
         <w:t>Plantilla de la Configuración de Administración del Software</w:t>
       </w:r>
@@ -1713,8 +1721,8 @@
         <w:spacing w:after="120"/>
         <w:jc w:val="both"/>
       </w:pPr>
-      <w:bookmarkStart w:id="12" w:name="h.3dy6vkm" w:colFirst="0" w:colLast="0"/>
-      <w:bookmarkEnd w:id="12"/>
+      <w:bookmarkStart w:id="13" w:name="h.3dy6vkm" w:colFirst="0" w:colLast="0"/>
+      <w:bookmarkEnd w:id="13"/>
     </w:p>
     <w:p>
       <w:pPr>
@@ -1741,8 +1749,8 @@
         <w:spacing w:after="120"/>
         <w:jc w:val="both"/>
       </w:pPr>
-      <w:bookmarkStart w:id="13" w:name="h.a52ayi84dz1x" w:colFirst="0" w:colLast="0"/>
-      <w:bookmarkEnd w:id="13"/>
+      <w:bookmarkStart w:id="14" w:name="h.a52ayi84dz1x" w:colFirst="0" w:colLast="0"/>
+      <w:bookmarkEnd w:id="14"/>
       <w:r>
         <w:t xml:space="preserve">En el </w:t>
       </w:r>
@@ -1767,8 +1775,8 @@
         <w:spacing w:after="120"/>
         <w:jc w:val="both"/>
       </w:pPr>
-      <w:bookmarkStart w:id="14" w:name="h.1t3h5sf" w:colFirst="0" w:colLast="0"/>
-      <w:bookmarkEnd w:id="14"/>
+      <w:bookmarkStart w:id="15" w:name="h.1t3h5sf" w:colFirst="0" w:colLast="0"/>
+      <w:bookmarkEnd w:id="15"/>
     </w:p>
     <w:p>
       <w:pPr>
@@ -1809,16 +1817,16 @@
           <w:lang w:val="en-US"/>
         </w:rPr>
       </w:pPr>
-      <w:bookmarkStart w:id="15" w:name="h.4d34og8" w:colFirst="0" w:colLast="0"/>
-      <w:bookmarkEnd w:id="15"/>
+      <w:bookmarkStart w:id="16" w:name="h.4d34og8" w:colFirst="0" w:colLast="0"/>
+      <w:bookmarkEnd w:id="16"/>
       <w:r>
         <w:rPr>
           <w:lang w:val="en-US"/>
         </w:rPr>
         <w:t>Organization, Responsibilities, and Interfaces</w:t>
       </w:r>
-      <w:bookmarkStart w:id="16" w:name="h.2s8eyo1" w:colFirst="0" w:colLast="0"/>
-      <w:bookmarkEnd w:id="16"/>
+      <w:bookmarkStart w:id="17" w:name="h.2s8eyo1" w:colFirst="0" w:colLast="0"/>
+      <w:bookmarkEnd w:id="17"/>
     </w:p>
     <w:p>
       <w:pPr>
@@ -1827,7 +1835,19 @@
         <w:jc w:val="both"/>
       </w:pPr>
       <w:r>
-        <w:t xml:space="preserve">El equipo de análisis y desarrollo llevara a cabo la administración de todos los recursos y aplicativos involucrados en el control de repositorios y versiones necesarias para la evolución adecuada del proyecto. El control y seguimiento se llevara a cabo </w:t>
+        <w:t xml:space="preserve">El equipo de análisis y </w:t>
+      </w:r>
+      <w:r>
+        <w:t>desarrollo llevará</w:t>
+      </w:r>
+      <w:r>
+        <w:t xml:space="preserve"> a cabo la administración de todos los recursos y aplicativos involucrados en el control de repositorios y versiones necesarias para la evolución adecuada del proyecto. El control</w:t>
+      </w:r>
+      <w:r>
+        <w:t xml:space="preserve"> y seguimiento se llevará</w:t>
+      </w:r>
+      <w:r>
+        <w:t xml:space="preserve"> a cabo </w:t>
       </w:r>
       <w:r>
         <w:t>en todo el ciclo de vida.</w:t>
@@ -2031,8 +2051,8 @@
         <w:ind w:left="720"/>
         <w:jc w:val="both"/>
       </w:pPr>
-      <w:bookmarkStart w:id="17" w:name="h.17dp8vu" w:colFirst="0" w:colLast="0"/>
-      <w:bookmarkEnd w:id="17"/>
+      <w:bookmarkStart w:id="18" w:name="h.17dp8vu" w:colFirst="0" w:colLast="0"/>
+      <w:bookmarkEnd w:id="18"/>
     </w:p>
     <w:p>
       <w:pPr>
@@ -2066,8 +2086,8 @@
           <w:lang w:val="en-US"/>
         </w:rPr>
       </w:pPr>
-      <w:bookmarkStart w:id="18" w:name="h.3rdcrjn" w:colFirst="0" w:colLast="0"/>
-      <w:bookmarkEnd w:id="18"/>
+      <w:bookmarkStart w:id="19" w:name="h.3rdcrjn" w:colFirst="0" w:colLast="0"/>
+      <w:bookmarkEnd w:id="19"/>
       <w:r>
         <w:rPr>
           <w:lang w:val="en-US"/>
@@ -2088,8 +2108,8 @@
           <w:lang w:val="en-US"/>
         </w:rPr>
       </w:pPr>
-      <w:bookmarkStart w:id="19" w:name="h.26in1rg" w:colFirst="0" w:colLast="0"/>
-      <w:bookmarkEnd w:id="19"/>
+      <w:bookmarkStart w:id="20" w:name="h.26in1rg" w:colFirst="0" w:colLast="0"/>
+      <w:bookmarkEnd w:id="20"/>
       <w:r>
         <w:rPr>
           <w:lang w:val="en-US"/>
@@ -2105,8 +2125,8 @@
           <w:color w:val="auto"/>
         </w:rPr>
       </w:pPr>
-      <w:bookmarkStart w:id="20" w:name="h.lnxbz9" w:colFirst="0" w:colLast="0"/>
-      <w:bookmarkEnd w:id="20"/>
+      <w:bookmarkStart w:id="21" w:name="h.lnxbz9" w:colFirst="0" w:colLast="0"/>
+      <w:bookmarkEnd w:id="21"/>
       <w:r>
         <w:rPr>
           <w:color w:val="auto"/>
@@ -2126,7 +2146,31 @@
         <w:rPr>
           <w:color w:val="auto"/>
         </w:rPr>
-        <w:t xml:space="preserve">Todo el soporte se verá reflejado en los repositorios del software y de la nube de Git, en el cual se encontraran elementos como documentos de Word o plantillas, imágenes de diagramas, </w:t>
+        <w:t xml:space="preserve">Todo el soporte se verá reflejado en los repositorios </w:t>
+      </w:r>
+      <w:r>
+        <w:rPr>
+          <w:color w:val="auto"/>
+        </w:rPr>
+        <w:t>de</w:t>
+      </w:r>
+      <w:r>
+        <w:rPr>
+          <w:color w:val="auto"/>
+        </w:rPr>
+        <w:t xml:space="preserve"> software y de la nube de Git</w:t>
+      </w:r>
+      <w:r>
+        <w:rPr>
+          <w:color w:val="auto"/>
+        </w:rPr>
+        <w:t>, en el cual se encontrará</w:t>
+      </w:r>
+      <w:r>
+        <w:rPr>
+          <w:color w:val="auto"/>
+        </w:rPr>
+        <w:t xml:space="preserve">n elementos como documentos de Word o plantillas, imágenes de diagramas, </w:t>
       </w:r>
       <w:r>
         <w:rPr>
@@ -2208,8 +2252,8 @@
           <w:lang w:val="en-US"/>
         </w:rPr>
       </w:pPr>
-      <w:bookmarkStart w:id="21" w:name="h.1ksv4uv" w:colFirst="0" w:colLast="0"/>
-      <w:bookmarkEnd w:id="21"/>
+      <w:bookmarkStart w:id="22" w:name="h.1ksv4uv" w:colFirst="0" w:colLast="0"/>
+      <w:bookmarkEnd w:id="22"/>
       <w:r>
         <w:rPr>
           <w:lang w:val="en-US"/>
@@ -2225,8 +2269,8 @@
           <w:color w:val="auto"/>
         </w:rPr>
       </w:pPr>
-      <w:bookmarkStart w:id="22" w:name="h.44sinio" w:colFirst="0" w:colLast="0"/>
-      <w:bookmarkEnd w:id="22"/>
+      <w:bookmarkStart w:id="23" w:name="h.44sinio" w:colFirst="0" w:colLast="0"/>
+      <w:bookmarkEnd w:id="23"/>
       <w:r>
         <w:rPr>
           <w:color w:val="auto"/>
@@ -2267,7 +2311,10 @@
         <w:t>La junta de control de cambios será</w:t>
       </w:r>
       <w:r>
-        <w:t xml:space="preserve"> integrada por participes de la empresa interesados en la administración del proyecto, todos estos interesados deberán ser informados del cambio de una manera informal si el cambio no es relevante o a través de una plantilla de control de cambios si es de mayor relevancia. Todos tendrán voz y voto para determinar la necesidad del cambio y proceder a la aprobación o cancelación.</w:t>
+        <w:t xml:space="preserve"> integrada por partí</w:t>
+      </w:r>
+      <w:r>
+        <w:t>cipes de la empresa interesados en la administración del proyecto, todos estos interesados deberán ser informados del cambio de una manera informal si el cambio no es relevante o a través de una plantilla de control de cambios si es de mayor relevancia. Todos tendrán voz y voto para determinar la necesidad del cambio y proceder a la aprobación o cancelación.</w:t>
       </w:r>
     </w:p>
     <w:p>
@@ -2282,8 +2329,8 @@
           <w:lang w:val="en-US"/>
         </w:rPr>
       </w:pPr>
-      <w:bookmarkStart w:id="23" w:name="h.2jxsxqh" w:colFirst="0" w:colLast="0"/>
-      <w:bookmarkEnd w:id="23"/>
+      <w:bookmarkStart w:id="24" w:name="h.2jxsxqh" w:colFirst="0" w:colLast="0"/>
+      <w:bookmarkEnd w:id="24"/>
       <w:r>
         <w:rPr>
           <w:lang w:val="en-US"/>
@@ -2303,8 +2350,8 @@
           <w:lang w:val="en-US"/>
         </w:rPr>
       </w:pPr>
-      <w:bookmarkStart w:id="24" w:name="h.z337ya" w:colFirst="0" w:colLast="0"/>
-      <w:bookmarkEnd w:id="24"/>
+      <w:bookmarkStart w:id="25" w:name="h.z337ya" w:colFirst="0" w:colLast="0"/>
+      <w:bookmarkEnd w:id="25"/>
       <w:r>
         <w:rPr>
           <w:lang w:val="en-US"/>
@@ -2329,7 +2376,19 @@
         <w:rPr>
           <w:color w:val="auto"/>
         </w:rPr>
-        <w:t>fase de iteración será aprobado para ser integrado al repositorio y la administración de versiones, estos elementos estarán dispuestos en dispositivos computacionales y en la nube de almacenamiento que ofrece Git, que permitirá administrar las copias de seguridad necesarias.</w:t>
+        <w:t xml:space="preserve">fase de iteración será aprobado para ser integrado al repositorio y la administración de versiones, estos elementos </w:t>
+      </w:r>
+      <w:r>
+        <w:rPr>
+          <w:color w:val="auto"/>
+        </w:rPr>
+        <w:t>están</w:t>
+      </w:r>
+      <w:r>
+        <w:rPr>
+          <w:color w:val="auto"/>
+        </w:rPr>
+        <w:t xml:space="preserve"> dispuestos en dispositivos computacionales y en la nube de almacenamiento que ofrece Git, que permitirá administrar las copias de seguridad necesarias.</w:t>
       </w:r>
     </w:p>
     <w:p>
@@ -2359,11 +2418,23 @@
         <w:t xml:space="preserve">A menudo estas auditorías se realizan para determinar el estado del proyecto con respecto a los errores considerados en el control de </w:t>
       </w:r>
       <w:r>
-        <w:t xml:space="preserve">cambios, básicamente todo el procedimiento de control de cambios y auditorias se realizara bajo </w:t>
+        <w:t>cambios, básicamente todo el procedimiento de control de c</w:t>
+      </w:r>
+      <w:r>
+        <w:t>ambios y auditorías se realizará</w:t>
+      </w:r>
+      <w:r>
+        <w:t xml:space="preserve"> bajo </w:t>
       </w:r>
       <w:r>
         <w:lastRenderedPageBreak/>
-        <w:t>plantillas que administraran estas necesidades</w:t>
+        <w:t xml:space="preserve">plantillas que </w:t>
+      </w:r>
+      <w:r>
+        <w:t>administran</w:t>
+      </w:r>
+      <w:r>
+        <w:t xml:space="preserve"> estas necesidades</w:t>
       </w:r>
       <w:r>
         <w:t>.</w:t>
@@ -2407,13 +2478,25 @@
           <w:color w:val="auto"/>
         </w:rPr>
       </w:pPr>
-      <w:bookmarkStart w:id="25" w:name="h.4i7ojhp" w:colFirst="0" w:colLast="0"/>
-      <w:bookmarkEnd w:id="25"/>
+      <w:bookmarkStart w:id="26" w:name="h.4i7ojhp" w:colFirst="0" w:colLast="0"/>
+      <w:bookmarkEnd w:id="26"/>
       <w:r>
         <w:rPr>
           <w:color w:val="auto"/>
         </w:rPr>
-        <w:t xml:space="preserve">Cuando el plan de la gestión de la configuración describa conceptos inapropiados o incomprensibles, el documento mismo se deberá </w:t>
+        <w:t xml:space="preserve">Cuando el plan de la gestión de la configuración </w:t>
+      </w:r>
+      <w:r>
+        <w:rPr>
+          <w:color w:val="auto"/>
+        </w:rPr>
+        <w:t>describe</w:t>
+      </w:r>
+      <w:r>
+        <w:rPr>
+          <w:color w:val="auto"/>
+        </w:rPr>
+        <w:t xml:space="preserve"> conceptos inapropiados o incomprensibles, el documento mismo se deberá </w:t>
       </w:r>
       <w:r>
         <w:rPr>
@@ -2465,10 +2548,32 @@
         <w:rPr>
           <w:color w:val="auto"/>
         </w:rPr>
-        <w:t>El aplicativo se incorporara al sistema de Colciencias para el apoyo en la administración de jóvenes investigadores, gracias a la integración de este módulo, será más eficiente y fácil controlar el flujo de investigadores he investigaciones generadas. El sistema Colciencias será encargada de administrar y dar seguimiento al correcto funcionamiento del aplicativo.</w:t>
-      </w:r>
-      <w:bookmarkStart w:id="26" w:name="_GoBack"/>
-      <w:bookmarkEnd w:id="26"/>
+        <w:t>El aplicativo se incorporar</w:t>
+      </w:r>
+      <w:r>
+        <w:rPr>
+          <w:color w:val="auto"/>
+        </w:rPr>
+        <w:t>á</w:t>
+      </w:r>
+      <w:r>
+        <w:rPr>
+          <w:color w:val="auto"/>
+        </w:rPr>
+        <w:t xml:space="preserve"> al sistema de Colciencias para el apoyo en la administración de jóvenes investigadores, gracias a la integración de este módulo, será más eficiente y fácil controlar el flujo de investigador</w:t>
+      </w:r>
+      <w:r>
+        <w:rPr>
+          <w:color w:val="auto"/>
+        </w:rPr>
+        <w:t xml:space="preserve">es </w:t>
+      </w:r>
+      <w:r>
+        <w:rPr>
+          <w:color w:val="auto"/>
+        </w:rPr>
+        <w:t>e investigaciones generadas. El sistema Colciencias será encargada de administrar y dar seguimiento al correcto funcionamiento del aplicativo.</w:t>
+      </w:r>
     </w:p>
     <w:sectPr>
       <w:headerReference w:type="default" r:id="rId9"/>
@@ -2631,7 +2736,7 @@
               <w:noProof/>
               <w:lang w:val="en-US"/>
             </w:rPr>
-            <w:t>6</w:t>
+            <w:t>1</w:t>
           </w:r>
           <w:r>
             <w:rPr>

--- a/Entregas/Claudia_Marin_Carlos_Osorio_Entrega03/rup_cmpln.dot.docx
+++ b/Entregas/Claudia_Marin_Carlos_Osorio_Entrega03/rup_cmpln.dot.docx
@@ -138,7 +138,14 @@
           <w:sz w:val="28"/>
           <w:lang w:val="en-US"/>
         </w:rPr>
-        <w:t>Version 1.0</w:t>
+        <w:t>Version 2</w:t>
+      </w:r>
+      <w:r>
+        <w:rPr>
+          <w:sz w:val="28"/>
+          <w:lang w:val="en-US"/>
+        </w:rPr>
+        <w:t>.0</w:t>
       </w:r>
     </w:p>
     <w:p>
@@ -335,11 +342,17 @@
             <w:pPr>
               <w:keepLines/>
               <w:spacing w:after="120"/>
-              <w:jc w:val="both"/>
+              <w:jc w:val="center"/>
               <w:rPr>
                 <w:lang w:val="en-US"/>
               </w:rPr>
             </w:pPr>
+            <w:r>
+              <w:rPr>
+                <w:lang w:val="en-US"/>
+              </w:rPr>
+              <w:t>04/10/2014</w:t>
+            </w:r>
           </w:p>
         </w:tc>
         <w:tc>
@@ -355,6 +368,12 @@
                 <w:lang w:val="en-US"/>
               </w:rPr>
             </w:pPr>
+            <w:r>
+              <w:rPr>
+                <w:lang w:val="en-US"/>
+              </w:rPr>
+              <w:t>2.0</w:t>
+            </w:r>
           </w:p>
         </w:tc>
         <w:tc>
@@ -366,10 +385,16 @@
               <w:keepLines/>
               <w:spacing w:after="120"/>
               <w:jc w:val="both"/>
-              <w:rPr>
-                <w:lang w:val="en-US"/>
-              </w:rPr>
             </w:pPr>
+            <w:r>
+              <w:t>Correcciones</w:t>
+            </w:r>
+            <w:r>
+              <w:t xml:space="preserve"> ortográficas y de redacción</w:t>
+            </w:r>
+            <w:r>
+              <w:t xml:space="preserve"> </w:t>
+            </w:r>
           </w:p>
         </w:tc>
         <w:tc>
@@ -381,9 +406,61 @@
               <w:keepLines/>
               <w:spacing w:after="120"/>
               <w:jc w:val="both"/>
-              <w:rPr>
-                <w:lang w:val="en-US"/>
-              </w:rPr>
+            </w:pPr>
+            <w:r>
+              <w:t>Carlos Andrés Osorio Bedoya</w:t>
+            </w:r>
+          </w:p>
+        </w:tc>
+      </w:tr>
+      <w:tr>
+        <w:tc>
+          <w:tcPr>
+            <w:tcW w:w="2304" w:type="dxa"/>
+          </w:tcPr>
+          <w:p>
+            <w:pPr>
+              <w:keepLines/>
+              <w:spacing w:after="120"/>
+              <w:jc w:val="both"/>
+            </w:pPr>
+          </w:p>
+        </w:tc>
+        <w:tc>
+          <w:tcPr>
+            <w:tcW w:w="1152" w:type="dxa"/>
+          </w:tcPr>
+          <w:p>
+            <w:pPr>
+              <w:keepLines/>
+              <w:spacing w:after="120"/>
+              <w:jc w:val="both"/>
+            </w:pPr>
+          </w:p>
+        </w:tc>
+        <w:tc>
+          <w:tcPr>
+            <w:tcW w:w="3744" w:type="dxa"/>
+          </w:tcPr>
+          <w:p>
+            <w:pPr>
+              <w:keepLines/>
+              <w:spacing w:after="120"/>
+              <w:jc w:val="both"/>
+            </w:pPr>
+            <w:bookmarkStart w:id="0" w:name="_GoBack"/>
+            <w:bookmarkEnd w:id="0"/>
+          </w:p>
+        </w:tc>
+        <w:tc>
+          <w:tcPr>
+            <w:tcW w:w="2304" w:type="dxa"/>
+          </w:tcPr>
+          <w:p>
+            <w:pPr>
+              <w:keepLines/>
+              <w:spacing w:after="120"/>
+              <w:jc w:val="both"/>
             </w:pPr>
           </w:p>
         </w:tc>
@@ -398,9 +475,6 @@
               <w:keepLines/>
               <w:spacing w:after="120"/>
               <w:jc w:val="both"/>
-              <w:rPr>
-                <w:lang w:val="en-US"/>
-              </w:rPr>
             </w:pPr>
           </w:p>
         </w:tc>
@@ -413,9 +487,6 @@
               <w:keepLines/>
               <w:spacing w:after="120"/>
               <w:jc w:val="both"/>
-              <w:rPr>
-                <w:lang w:val="en-US"/>
-              </w:rPr>
             </w:pPr>
           </w:p>
         </w:tc>
@@ -428,9 +499,6 @@
               <w:keepLines/>
               <w:spacing w:after="120"/>
               <w:jc w:val="both"/>
-              <w:rPr>
-                <w:lang w:val="en-US"/>
-              </w:rPr>
             </w:pPr>
           </w:p>
         </w:tc>
@@ -443,9 +511,6 @@
               <w:keepLines/>
               <w:spacing w:after="120"/>
               <w:jc w:val="both"/>
-              <w:rPr>
-                <w:lang w:val="en-US"/>
-              </w:rPr>
             </w:pPr>
           </w:p>
         </w:tc>
@@ -460,9 +525,6 @@
               <w:keepLines/>
               <w:spacing w:after="120"/>
               <w:jc w:val="both"/>
-              <w:rPr>
-                <w:lang w:val="en-US"/>
-              </w:rPr>
             </w:pPr>
           </w:p>
         </w:tc>
@@ -475,9 +537,6 @@
               <w:keepLines/>
               <w:spacing w:after="120"/>
               <w:jc w:val="both"/>
-              <w:rPr>
-                <w:lang w:val="en-US"/>
-              </w:rPr>
             </w:pPr>
           </w:p>
         </w:tc>
@@ -490,9 +549,6 @@
               <w:keepLines/>
               <w:spacing w:after="120"/>
               <w:jc w:val="both"/>
-              <w:rPr>
-                <w:lang w:val="en-US"/>
-              </w:rPr>
             </w:pPr>
           </w:p>
         </w:tc>
@@ -505,71 +561,6 @@
               <w:keepLines/>
               <w:spacing w:after="120"/>
               <w:jc w:val="both"/>
-              <w:rPr>
-                <w:lang w:val="en-US"/>
-              </w:rPr>
-            </w:pPr>
-          </w:p>
-        </w:tc>
-      </w:tr>
-      <w:tr>
-        <w:tc>
-          <w:tcPr>
-            <w:tcW w:w="2304" w:type="dxa"/>
-          </w:tcPr>
-          <w:p>
-            <w:pPr>
-              <w:keepLines/>
-              <w:spacing w:after="120"/>
-              <w:jc w:val="both"/>
-              <w:rPr>
-                <w:lang w:val="en-US"/>
-              </w:rPr>
-            </w:pPr>
-          </w:p>
-        </w:tc>
-        <w:tc>
-          <w:tcPr>
-            <w:tcW w:w="1152" w:type="dxa"/>
-          </w:tcPr>
-          <w:p>
-            <w:pPr>
-              <w:keepLines/>
-              <w:spacing w:after="120"/>
-              <w:jc w:val="both"/>
-              <w:rPr>
-                <w:lang w:val="en-US"/>
-              </w:rPr>
-            </w:pPr>
-          </w:p>
-        </w:tc>
-        <w:tc>
-          <w:tcPr>
-            <w:tcW w:w="3744" w:type="dxa"/>
-          </w:tcPr>
-          <w:p>
-            <w:pPr>
-              <w:keepLines/>
-              <w:spacing w:after="120"/>
-              <w:jc w:val="both"/>
-              <w:rPr>
-                <w:lang w:val="en-US"/>
-              </w:rPr>
-            </w:pPr>
-          </w:p>
-        </w:tc>
-        <w:tc>
-          <w:tcPr>
-            <w:tcW w:w="2304" w:type="dxa"/>
-          </w:tcPr>
-          <w:p>
-            <w:pPr>
-              <w:keepLines/>
-              <w:spacing w:after="120"/>
-              <w:jc w:val="both"/>
-              <w:rPr>
-                <w:lang w:val="en-US"/>
-              </w:rPr>
             </w:pPr>
           </w:p>
         </w:tc>
@@ -578,22 +569,13 @@
     <w:p>
       <w:pPr>
         <w:jc w:val="both"/>
-        <w:rPr>
-          <w:lang w:val="en-US"/>
-        </w:rPr>
-      </w:pPr>
-    </w:p>
-    <w:p>
-      <w:pPr>
-        <w:jc w:val="both"/>
-        <w:rPr>
-          <w:lang w:val="en-US"/>
-        </w:rPr>
-      </w:pPr>
-      <w:r>
-        <w:rPr>
-          <w:lang w:val="en-US"/>
-        </w:rPr>
+      </w:pPr>
+    </w:p>
+    <w:p>
+      <w:pPr>
+        <w:jc w:val="both"/>
+      </w:pPr>
+      <w:r>
         <w:br w:type="page"/>
       </w:r>
     </w:p>
@@ -1423,8 +1405,8 @@
           <w:lang w:val="en-US"/>
         </w:rPr>
       </w:pPr>
-      <w:bookmarkStart w:id="0" w:name="h.gjdgxs" w:colFirst="0" w:colLast="0"/>
-      <w:bookmarkEnd w:id="0"/>
+      <w:bookmarkStart w:id="1" w:name="h.gjdgxs" w:colFirst="0" w:colLast="0"/>
+      <w:bookmarkEnd w:id="1"/>
       <w:r>
         <w:rPr>
           <w:lang w:val="en-US"/>
@@ -1452,8 +1434,8 @@
           <w:lang w:val="en-US"/>
         </w:rPr>
       </w:pPr>
-      <w:bookmarkStart w:id="1" w:name="h.30j0zll" w:colFirst="0" w:colLast="0"/>
-      <w:bookmarkEnd w:id="1"/>
+      <w:bookmarkStart w:id="2" w:name="h.30j0zll" w:colFirst="0" w:colLast="0"/>
+      <w:bookmarkEnd w:id="2"/>
       <w:r>
         <w:rPr>
           <w:lang w:val="en-US"/>
@@ -1466,8 +1448,8 @@
         <w:spacing w:after="120"/>
         <w:jc w:val="both"/>
       </w:pPr>
-      <w:bookmarkStart w:id="2" w:name="h.y5u4ers3c2x0" w:colFirst="0" w:colLast="0"/>
-      <w:bookmarkEnd w:id="2"/>
+      <w:bookmarkStart w:id="3" w:name="h.y5u4ers3c2x0" w:colFirst="0" w:colLast="0"/>
+      <w:bookmarkEnd w:id="3"/>
       <w:r>
         <w:t xml:space="preserve">En la realización de un proyecto se presentan constantemente cambios en los artefactos, </w:t>
       </w:r>
@@ -1486,8 +1468,8 @@
         <w:spacing w:after="120"/>
         <w:jc w:val="both"/>
       </w:pPr>
-      <w:bookmarkStart w:id="3" w:name="h.1fob9te" w:colFirst="0" w:colLast="0"/>
-      <w:bookmarkEnd w:id="3"/>
+      <w:bookmarkStart w:id="4" w:name="h.1fob9te" w:colFirst="0" w:colLast="0"/>
+      <w:bookmarkEnd w:id="4"/>
       <w:r>
         <w:t xml:space="preserve"> </w:t>
       </w:r>
@@ -1517,8 +1499,8 @@
         <w:spacing w:after="120"/>
         <w:jc w:val="both"/>
       </w:pPr>
-      <w:bookmarkStart w:id="4" w:name="h.otbqdcf482o4" w:colFirst="0" w:colLast="0"/>
-      <w:bookmarkEnd w:id="4"/>
+      <w:bookmarkStart w:id="5" w:name="h.otbqdcf482o4" w:colFirst="0" w:colLast="0"/>
+      <w:bookmarkEnd w:id="5"/>
       <w:r>
         <w:t>Definir las herramientas y técnicas sobre la cuales se llevar</w:t>
       </w:r>
@@ -1543,8 +1525,8 @@
         <w:spacing w:after="120"/>
         <w:jc w:val="both"/>
       </w:pPr>
-      <w:bookmarkStart w:id="5" w:name="h.3znysh7" w:colFirst="0" w:colLast="0"/>
-      <w:bookmarkEnd w:id="5"/>
+      <w:bookmarkStart w:id="6" w:name="h.3znysh7" w:colFirst="0" w:colLast="0"/>
+      <w:bookmarkEnd w:id="6"/>
     </w:p>
     <w:p>
       <w:pPr>
@@ -1571,8 +1553,8 @@
         <w:spacing w:after="120"/>
         <w:jc w:val="both"/>
       </w:pPr>
-      <w:bookmarkStart w:id="6" w:name="h.9rp7l48fb1zs" w:colFirst="0" w:colLast="0"/>
-      <w:bookmarkEnd w:id="6"/>
+      <w:bookmarkStart w:id="7" w:name="h.9rp7l48fb1zs" w:colFirst="0" w:colLast="0"/>
+      <w:bookmarkEnd w:id="7"/>
       <w:r>
         <w:t>Identi</w:t>
       </w:r>
@@ -1591,8 +1573,8 @@
         <w:spacing w:after="120"/>
         <w:jc w:val="both"/>
       </w:pPr>
-      <w:bookmarkStart w:id="7" w:name="h.2et92p0" w:colFirst="0" w:colLast="0"/>
-      <w:bookmarkEnd w:id="7"/>
+      <w:bookmarkStart w:id="8" w:name="h.2et92p0" w:colFirst="0" w:colLast="0"/>
+      <w:bookmarkEnd w:id="8"/>
     </w:p>
     <w:p>
       <w:pPr>
@@ -1628,8 +1610,8 @@
           <w:lang w:val="en-US"/>
         </w:rPr>
       </w:pPr>
-      <w:bookmarkStart w:id="8" w:name="h.3iapn7josrjq" w:colFirst="0" w:colLast="0"/>
-      <w:bookmarkEnd w:id="8"/>
+      <w:bookmarkStart w:id="9" w:name="h.3iapn7josrjq" w:colFirst="0" w:colLast="0"/>
+      <w:bookmarkEnd w:id="9"/>
       <w:r>
         <w:rPr>
           <w:lang w:val="en-US"/>
@@ -1648,8 +1630,6 @@
         </w:rPr>
         <w:t>ment</w:t>
       </w:r>
-      <w:bookmarkStart w:id="9" w:name="_GoBack"/>
-      <w:bookmarkEnd w:id="9"/>
     </w:p>
     <w:p>
       <w:pPr>
@@ -1892,11 +1872,11 @@
         <w:jc w:val="both"/>
       </w:pPr>
       <w:r>
-        <w:t xml:space="preserve">A partir de aplicaciones como Git y GitHub especializadas en el control de repositorios y administración de versiones se podrán manipular las necesidades básicas en la evolución del proyecto, para lograr una adecuada </w:t>
+        <w:t xml:space="preserve">A partir de aplicaciones como Git y GitHub especializadas en el control de repositorios y administración de versiones se podrán manipular las necesidades básicas en la evolución del proyecto, para lograr una adecuada integración del </w:t>
       </w:r>
       <w:r>
         <w:lastRenderedPageBreak/>
-        <w:t>integración del proyecto y una facilidad en la manipulación de artefactos</w:t>
+        <w:t>proyecto y una facilidad en la manipulación de artefactos</w:t>
       </w:r>
       <w:r>
         <w:t xml:space="preserve"> en nuestro mismo equipo y nubes.</w:t>
@@ -2736,7 +2716,7 @@
               <w:noProof/>
               <w:lang w:val="en-US"/>
             </w:rPr>
-            <w:t>1</w:t>
+            <w:t>6</w:t>
           </w:r>
           <w:r>
             <w:rPr>
@@ -2881,7 +2861,13 @@
             <w:t>Version</w:t>
           </w:r>
           <w:r>
-            <w:t>:           1.0</w:t>
+            <w:t xml:space="preserve">:           </w:t>
+          </w:r>
+          <w:r>
+            <w:t>2</w:t>
+          </w:r>
+          <w:r>
+            <w:t>.0</w:t>
           </w:r>
         </w:p>
       </w:tc>
